--- a/Full.docx
+++ b/Full.docx
@@ -450,14 +450,13 @@
         <w:ind w:firstLineChars="200" w:firstLine="420"/>
       </w:pPr>
       <w:r>
-        <w:t>F</w:t>
-      </w:r>
-      <w:r>
-        <w:rPr>
-          <w:rFonts w:hint="eastAsia"/>
-        </w:rPr>
-        <w:t>ull</w:t>
-      </w:r>
+        <w:t>Full</w:t>
+      </w:r>
+    </w:p>
+    <w:p>
+      <w:pPr>
+        <w:ind w:firstLineChars="200" w:firstLine="420"/>
+      </w:pPr>
     </w:p>
     <w:p>
       <w:pPr>
@@ -466,10 +465,10 @@
       <w:r>
         <w:lastRenderedPageBreak/>
         <w:drawing>
-          <wp:inline distT="0" distB="0" distL="0" distR="0" wp14:anchorId="10F07578" wp14:editId="1FE924E5">
-            <wp:extent cx="3484957" cy="6198577"/>
+          <wp:inline distT="0" distB="0" distL="0" distR="0" wp14:anchorId="5CED3F25" wp14:editId="4A9F030D">
+            <wp:extent cx="4762500" cy="8470900"/>
             <wp:effectExtent l="0" t="0" r="0" b="0"/>
-            <wp:docPr id="8" name="图片 8"/>
+            <wp:docPr id="18" name="图片 18"/>
             <wp:cNvGraphicFramePr>
               <a:graphicFrameLocks xmlns:a="http://schemas.openxmlformats.org/drawingml/2006/main" noChangeAspect="1"/>
             </wp:cNvGraphicFramePr>
@@ -489,7 +488,7 @@
                   <pic:spPr>
                     <a:xfrm>
                       <a:off x="0" y="0"/>
-                      <a:ext cx="3484957" cy="6198577"/>
+                      <a:ext cx="4762500" cy="8470900"/>
                     </a:xfrm>
                     <a:prstGeom prst="rect">
                       <a:avLst/>
@@ -509,10 +508,10 @@
       <w:r>
         <w:lastRenderedPageBreak/>
         <w:drawing>
-          <wp:inline distT="0" distB="0" distL="0" distR="0" wp14:anchorId="256B5D73" wp14:editId="717623FA">
+          <wp:inline distT="0" distB="0" distL="0" distR="0" wp14:anchorId="6F0C9E2A" wp14:editId="2EC8B089">
             <wp:extent cx="4762500" cy="8470900"/>
             <wp:effectExtent l="0" t="0" r="0" b="0"/>
-            <wp:docPr id="9" name="图片 9"/>
+            <wp:docPr id="17" name="图片 17"/>
             <wp:cNvGraphicFramePr>
               <a:graphicFrameLocks xmlns:a="http://schemas.openxmlformats.org/drawingml/2006/main" noChangeAspect="1"/>
             </wp:cNvGraphicFramePr>
@@ -563,10 +562,13 @@
         </w:rPr>
       </w:pPr>
       <w:r>
-        <w:rPr>
-          <w:rFonts w:hint="eastAsia"/>
-        </w:rPr>
-        <w:t>Lead-no</w:t>
+        <w:t>L</w:t>
+      </w:r>
+      <w:r>
+        <w:rPr>
+          <w:rFonts w:hint="eastAsia"/>
+        </w:rPr>
+        <w:t>ead</w:t>
       </w:r>
     </w:p>
     <w:p>
@@ -576,10 +578,10 @@
       <w:r>
         <w:lastRenderedPageBreak/>
         <w:drawing>
-          <wp:inline distT="0" distB="0" distL="0" distR="0" wp14:anchorId="22FE9D96" wp14:editId="4981B6D9">
+          <wp:inline distT="0" distB="0" distL="0" distR="0" wp14:anchorId="79B51833" wp14:editId="2C865CA5">
             <wp:extent cx="4762500" cy="8470900"/>
             <wp:effectExtent l="0" t="0" r="0" b="0"/>
-            <wp:docPr id="14" name="图片 14"/>
+            <wp:docPr id="19" name="图片 19"/>
             <wp:cNvGraphicFramePr>
               <a:graphicFrameLocks xmlns:a="http://schemas.openxmlformats.org/drawingml/2006/main" noChangeAspect="1"/>
             </wp:cNvGraphicFramePr>
@@ -616,27 +618,35 @@
       <w:pPr>
         <w:ind w:firstLineChars="200" w:firstLine="420"/>
       </w:pPr>
-      <w:r>
+    </w:p>
+    <w:p>
+      <w:pPr>
+        <w:ind w:firstLineChars="200" w:firstLine="420"/>
+        <w:rPr>
+          <w:rFonts w:hint="eastAsia"/>
+        </w:rPr>
+      </w:pPr>
+      <w:r>
+        <w:lastRenderedPageBreak/>
         <w:t>C</w:t>
       </w:r>
       <w:r>
         <w:rPr>
           <w:rFonts w:hint="eastAsia"/>
         </w:rPr>
-        <w:t>at1-no</w:t>
-      </w:r>
-    </w:p>
-    <w:p>
-      <w:pPr>
-        <w:ind w:firstLineChars="200" w:firstLine="420"/>
-      </w:pPr>
-      <w:r>
-        <w:lastRenderedPageBreak/>
+        <w:t>at</w:t>
+      </w:r>
+    </w:p>
+    <w:p>
+      <w:pPr>
+        <w:ind w:firstLineChars="200" w:firstLine="420"/>
+      </w:pPr>
+      <w:r>
         <w:drawing>
-          <wp:inline distT="0" distB="0" distL="0" distR="0" wp14:anchorId="2AAF701D" wp14:editId="1743ADE7">
+          <wp:inline distT="0" distB="0" distL="0" distR="0" wp14:anchorId="105AD4E5" wp14:editId="070F00A7">
             <wp:extent cx="4762500" cy="8470900"/>
             <wp:effectExtent l="0" t="0" r="0" b="0"/>
-            <wp:docPr id="15" name="图片 15"/>
+            <wp:docPr id="20" name="图片 20"/>
             <wp:cNvGraphicFramePr>
               <a:graphicFrameLocks xmlns:a="http://schemas.openxmlformats.org/drawingml/2006/main" noChangeAspect="1"/>
             </wp:cNvGraphicFramePr>
@@ -678,30 +688,30 @@
       <w:pPr>
         <w:ind w:firstLineChars="200" w:firstLine="420"/>
       </w:pPr>
-    </w:p>
-    <w:p>
-      <w:pPr>
-        <w:ind w:firstLineChars="200" w:firstLine="420"/>
-        <w:rPr>
-          <w:rFonts w:hint="eastAsia"/>
-        </w:rPr>
-      </w:pPr>
-      <w:r>
-        <w:t>U</w:t>
-      </w:r>
-      <w:r>
-        <w:rPr>
-          <w:rFonts w:hint="eastAsia"/>
-        </w:rPr>
-        <w:t xml:space="preserve">pdate </w:t>
-      </w:r>
+      <w:r>
+        <w:t>F</w:t>
+      </w:r>
+      <w:r>
+        <w:rPr>
+          <w:rFonts w:hint="eastAsia"/>
+        </w:rPr>
+        <w:t>ull-</w:t>
+      </w:r>
+      <w:r>
+        <w:t>no</w:t>
+      </w:r>
+    </w:p>
+    <w:p>
+      <w:pPr>
+        <w:ind w:firstLineChars="200" w:firstLine="420"/>
+      </w:pPr>
       <w:r>
         <w:lastRenderedPageBreak/>
         <w:drawing>
-          <wp:inline distT="0" distB="0" distL="0" distR="0" wp14:anchorId="00AAE466" wp14:editId="65BC5F87">
+          <wp:inline distT="0" distB="0" distL="0" distR="0" wp14:anchorId="1BA008C3" wp14:editId="01FDECB0">
             <wp:extent cx="4762500" cy="8470900"/>
             <wp:effectExtent l="0" t="0" r="0" b="0"/>
-            <wp:docPr id="16" name="图片 16"/>
+            <wp:docPr id="21" name="图片 21"/>
             <wp:cNvGraphicFramePr>
               <a:graphicFrameLocks xmlns:a="http://schemas.openxmlformats.org/drawingml/2006/main" noChangeAspect="1"/>
             </wp:cNvGraphicFramePr>
@@ -733,11 +743,198 @@
           </wp:inline>
         </w:drawing>
       </w:r>
+    </w:p>
+    <w:p>
+      <w:pPr>
+        <w:ind w:firstLineChars="200" w:firstLine="420"/>
+      </w:pPr>
+    </w:p>
+    <w:p>
+      <w:pPr>
+        <w:ind w:firstLineChars="200" w:firstLine="420"/>
+      </w:pPr>
+      <w:r>
+        <w:lastRenderedPageBreak/>
+        <w:t>L</w:t>
+      </w:r>
+      <w:r>
+        <w:rPr>
+          <w:rFonts w:hint="eastAsia"/>
+        </w:rPr>
+        <w:t>ead-</w:t>
+      </w:r>
+      <w:r>
+        <w:t>no</w:t>
+      </w:r>
+    </w:p>
+    <w:p>
+      <w:pPr>
+        <w:ind w:firstLineChars="200" w:firstLine="420"/>
+      </w:pPr>
+      <w:r>
+        <w:drawing>
+          <wp:inline distT="0" distB="0" distL="0" distR="0" wp14:anchorId="3409BE4E" wp14:editId="65C7C721">
+            <wp:extent cx="4762500" cy="8470900"/>
+            <wp:effectExtent l="0" t="0" r="0" b="0"/>
+            <wp:docPr id="22" name="图片 22"/>
+            <wp:cNvGraphicFramePr>
+              <a:graphicFrameLocks xmlns:a="http://schemas.openxmlformats.org/drawingml/2006/main" noChangeAspect="1"/>
+            </wp:cNvGraphicFramePr>
+            <a:graphic xmlns:a="http://schemas.openxmlformats.org/drawingml/2006/main">
+              <a:graphicData uri="http://schemas.openxmlformats.org/drawingml/2006/picture">
+                <pic:pic xmlns:pic="http://schemas.openxmlformats.org/drawingml/2006/picture">
+                  <pic:nvPicPr>
+                    <pic:cNvPr id="1" name=""/>
+                    <pic:cNvPicPr/>
+                  </pic:nvPicPr>
+                  <pic:blipFill>
+                    <a:blip r:embed="rId16"/>
+                    <a:stretch>
+                      <a:fillRect/>
+                    </a:stretch>
+                  </pic:blipFill>
+                  <pic:spPr>
+                    <a:xfrm>
+                      <a:off x="0" y="0"/>
+                      <a:ext cx="4762500" cy="8470900"/>
+                    </a:xfrm>
+                    <a:prstGeom prst="rect">
+                      <a:avLst/>
+                    </a:prstGeom>
+                  </pic:spPr>
+                </pic:pic>
+              </a:graphicData>
+            </a:graphic>
+          </wp:inline>
+        </w:drawing>
+      </w:r>
+    </w:p>
+    <w:p>
+      <w:pPr>
+        <w:ind w:firstLineChars="200" w:firstLine="420"/>
+      </w:pPr>
+      <w:r>
+        <w:lastRenderedPageBreak/>
+        <w:t>C</w:t>
+      </w:r>
+      <w:r>
+        <w:rPr>
+          <w:rFonts w:hint="eastAsia"/>
+        </w:rPr>
+        <w:t>at-</w:t>
+      </w:r>
+      <w:r>
+        <w:t>no</w:t>
+      </w:r>
+    </w:p>
+    <w:p>
+      <w:pPr>
+        <w:ind w:firstLineChars="200" w:firstLine="420"/>
+      </w:pPr>
+      <w:r>
+        <w:drawing>
+          <wp:inline distT="0" distB="0" distL="0" distR="0" wp14:anchorId="427B1B63" wp14:editId="47B21A34">
+            <wp:extent cx="4762500" cy="8470900"/>
+            <wp:effectExtent l="0" t="0" r="0" b="0"/>
+            <wp:docPr id="23" name="图片 23"/>
+            <wp:cNvGraphicFramePr>
+              <a:graphicFrameLocks xmlns:a="http://schemas.openxmlformats.org/drawingml/2006/main" noChangeAspect="1"/>
+            </wp:cNvGraphicFramePr>
+            <a:graphic xmlns:a="http://schemas.openxmlformats.org/drawingml/2006/main">
+              <a:graphicData uri="http://schemas.openxmlformats.org/drawingml/2006/picture">
+                <pic:pic xmlns:pic="http://schemas.openxmlformats.org/drawingml/2006/picture">
+                  <pic:nvPicPr>
+                    <pic:cNvPr id="1" name=""/>
+                    <pic:cNvPicPr/>
+                  </pic:nvPicPr>
+                  <pic:blipFill>
+                    <a:blip r:embed="rId17"/>
+                    <a:stretch>
+                      <a:fillRect/>
+                    </a:stretch>
+                  </pic:blipFill>
+                  <pic:spPr>
+                    <a:xfrm>
+                      <a:off x="0" y="0"/>
+                      <a:ext cx="4762500" cy="8470900"/>
+                    </a:xfrm>
+                    <a:prstGeom prst="rect">
+                      <a:avLst/>
+                    </a:prstGeom>
+                  </pic:spPr>
+                </pic:pic>
+              </a:graphicData>
+            </a:graphic>
+          </wp:inline>
+        </w:drawing>
+      </w:r>
+    </w:p>
+    <w:p>
+      <w:pPr>
+        <w:ind w:firstLineChars="200" w:firstLine="420"/>
+        <w:rPr>
+          <w:rFonts w:hint="eastAsia"/>
+        </w:rPr>
+      </w:pPr>
+      <w:proofErr w:type="spellStart"/>
+      <w:r>
+        <w:lastRenderedPageBreak/>
+        <w:t>U</w:t>
+      </w:r>
+      <w:r>
+        <w:rPr>
+          <w:rFonts w:hint="eastAsia"/>
+        </w:rPr>
+        <w:t>pdata</w:t>
+      </w:r>
+      <w:proofErr w:type="spellEnd"/>
+    </w:p>
+    <w:p>
+      <w:pPr>
+        <w:ind w:firstLineChars="200" w:firstLine="420"/>
+        <w:rPr>
+          <w:rFonts w:hint="eastAsia"/>
+        </w:rPr>
+      </w:pPr>
+      <w:r>
+        <w:drawing>
+          <wp:inline distT="0" distB="0" distL="0" distR="0" wp14:anchorId="0D739FBC" wp14:editId="1A6493C8">
+            <wp:extent cx="4762500" cy="8470900"/>
+            <wp:effectExtent l="0" t="0" r="0" b="0"/>
+            <wp:docPr id="24" name="图片 24"/>
+            <wp:cNvGraphicFramePr>
+              <a:graphicFrameLocks xmlns:a="http://schemas.openxmlformats.org/drawingml/2006/main" noChangeAspect="1"/>
+            </wp:cNvGraphicFramePr>
+            <a:graphic xmlns:a="http://schemas.openxmlformats.org/drawingml/2006/main">
+              <a:graphicData uri="http://schemas.openxmlformats.org/drawingml/2006/picture">
+                <pic:pic xmlns:pic="http://schemas.openxmlformats.org/drawingml/2006/picture">
+                  <pic:nvPicPr>
+                    <pic:cNvPr id="1" name=""/>
+                    <pic:cNvPicPr/>
+                  </pic:nvPicPr>
+                  <pic:blipFill>
+                    <a:blip r:embed="rId18"/>
+                    <a:stretch>
+                      <a:fillRect/>
+                    </a:stretch>
+                  </pic:blipFill>
+                  <pic:spPr>
+                    <a:xfrm>
+                      <a:off x="0" y="0"/>
+                      <a:ext cx="4762500" cy="8470900"/>
+                    </a:xfrm>
+                    <a:prstGeom prst="rect">
+                      <a:avLst/>
+                    </a:prstGeom>
+                  </pic:spPr>
+                </pic:pic>
+              </a:graphicData>
+            </a:graphic>
+          </wp:inline>
+        </w:drawing>
+      </w:r>
       <w:bookmarkStart w:id="0" w:name="_GoBack"/>
       <w:bookmarkEnd w:id="0"/>
-      <w:r>
-        <w:br w:type="textWrapping" w:clear="all"/>
-      </w:r>
     </w:p>
     <w:sectPr>
       <w:pgSz w:w="11900" w:h="16840"/>

--- a/Full.docx
+++ b/Full.docx
@@ -5,6 +5,7 @@
     <w:p>
       <w:pPr>
         <w:ind w:firstLineChars="200" w:firstLine="420"/>
+        <w:outlineLvl w:val="0"/>
       </w:pPr>
       <w:r>
         <w:t>C</w:t>
@@ -21,6 +22,9 @@
         <w:ind w:firstLineChars="200" w:firstLine="420"/>
       </w:pPr>
       <w:r>
+        <w:rPr>
+          <w:noProof/>
+        </w:rPr>
         <w:drawing>
           <wp:inline distT="0" distB="0" distL="0" distR="0" wp14:anchorId="280999F7" wp14:editId="0DFF6E90">
             <wp:extent cx="2951092" cy="5249008"/>
@@ -66,6 +70,7 @@
     <w:p>
       <w:pPr>
         <w:ind w:firstLineChars="200" w:firstLine="420"/>
+        <w:outlineLvl w:val="0"/>
       </w:pPr>
       <w:r>
         <w:t>F</w:t>
@@ -85,6 +90,9 @@
         <w:ind w:firstLineChars="200" w:firstLine="420"/>
       </w:pPr>
       <w:r>
+        <w:rPr>
+          <w:noProof/>
+        </w:rPr>
         <w:lastRenderedPageBreak/>
         <w:drawing>
           <wp:inline distT="0" distB="0" distL="0" distR="0" wp14:anchorId="5C621A71" wp14:editId="3EFCD693">
@@ -131,6 +139,7 @@
     <w:p>
       <w:pPr>
         <w:ind w:firstLineChars="200" w:firstLine="420"/>
+        <w:outlineLvl w:val="0"/>
       </w:pPr>
       <w:r>
         <w:t>L</w:t>
@@ -150,6 +159,9 @@
         <w:ind w:firstLineChars="200" w:firstLine="420"/>
       </w:pPr>
       <w:r>
+        <w:rPr>
+          <w:noProof/>
+        </w:rPr>
         <w:lastRenderedPageBreak/>
         <w:drawing>
           <wp:inline distT="0" distB="0" distL="0" distR="0" wp14:anchorId="6D82307C" wp14:editId="0E71F8B5">
@@ -191,6 +203,7 @@
     <w:p>
       <w:pPr>
         <w:ind w:firstLineChars="200" w:firstLine="420"/>
+        <w:outlineLvl w:val="0"/>
       </w:pPr>
       <w:r>
         <w:t>C</w:t>
@@ -210,6 +223,9 @@
         <w:ind w:firstLineChars="200" w:firstLine="420"/>
       </w:pPr>
       <w:r>
+        <w:rPr>
+          <w:noProof/>
+        </w:rPr>
         <w:lastRenderedPageBreak/>
         <w:drawing>
           <wp:inline distT="0" distB="0" distL="0" distR="0" wp14:anchorId="45204FF2" wp14:editId="59D7B893">
@@ -256,6 +272,7 @@
     <w:p>
       <w:pPr>
         <w:ind w:firstLineChars="200" w:firstLine="420"/>
+        <w:outlineLvl w:val="0"/>
       </w:pPr>
       <w:r>
         <w:t>F</w:t>
@@ -275,6 +292,9 @@
         <w:ind w:firstLineChars="200" w:firstLine="420"/>
       </w:pPr>
       <w:r>
+        <w:rPr>
+          <w:noProof/>
+        </w:rPr>
         <w:lastRenderedPageBreak/>
         <w:drawing>
           <wp:inline distT="0" distB="0" distL="0" distR="0" wp14:anchorId="7A635492" wp14:editId="3CE0F094">
@@ -321,6 +341,7 @@
     <w:p>
       <w:pPr>
         <w:ind w:firstLineChars="200" w:firstLine="420"/>
+        <w:outlineLvl w:val="0"/>
       </w:pPr>
       <w:r>
         <w:lastRenderedPageBreak/>
@@ -341,6 +362,9 @@
         <w:ind w:firstLineChars="200" w:firstLine="420"/>
       </w:pPr>
       <w:r>
+        <w:rPr>
+          <w:noProof/>
+        </w:rPr>
         <w:drawing>
           <wp:inline distT="0" distB="0" distL="0" distR="0" wp14:anchorId="534B0D40" wp14:editId="4B01A951">
             <wp:extent cx="4762500" cy="8470900"/>
@@ -381,9 +405,7 @@
     <w:p>
       <w:pPr>
         <w:ind w:firstLineChars="200" w:firstLine="420"/>
-        <w:rPr>
-          <w:rFonts w:hint="eastAsia"/>
-        </w:rPr>
+        <w:outlineLvl w:val="0"/>
       </w:pPr>
       <w:proofErr w:type="spellStart"/>
       <w:r>
@@ -408,6 +430,9 @@
         <w:ind w:firstLineChars="200" w:firstLine="420"/>
       </w:pPr>
       <w:r>
+        <w:rPr>
+          <w:noProof/>
+        </w:rPr>
         <w:lastRenderedPageBreak/>
         <w:drawing>
           <wp:inline distT="0" distB="0" distL="0" distR="0" wp14:anchorId="549F65E1" wp14:editId="5EE35295">
@@ -459,6 +484,7 @@
     <w:p>
       <w:pPr>
         <w:ind w:firstLineChars="200" w:firstLine="420"/>
+        <w:outlineLvl w:val="0"/>
       </w:pPr>
       <w:r>
         <w:t>C</w:t>
@@ -478,6 +504,9 @@
         <w:ind w:firstLineChars="200" w:firstLine="420"/>
       </w:pPr>
       <w:r>
+        <w:rPr>
+          <w:noProof/>
+        </w:rPr>
         <w:lastRenderedPageBreak/>
         <w:drawing>
           <wp:inline distT="0" distB="0" distL="0" distR="0" wp14:anchorId="4C99BF22" wp14:editId="44475311">
@@ -521,6 +550,9 @@
         <w:ind w:firstLineChars="200" w:firstLine="420"/>
       </w:pPr>
       <w:r>
+        <w:rPr>
+          <w:noProof/>
+        </w:rPr>
         <w:lastRenderedPageBreak/>
         <w:drawing>
           <wp:inline distT="0" distB="0" distL="0" distR="0" wp14:anchorId="73506FE0" wp14:editId="2082E0F7">
@@ -572,6 +604,7 @@
     <w:p>
       <w:pPr>
         <w:ind w:firstLineChars="200" w:firstLine="420"/>
+        <w:outlineLvl w:val="0"/>
       </w:pPr>
       <w:r>
         <w:t>F</w:t>
@@ -591,6 +624,9 @@
         <w:ind w:firstLineChars="200" w:firstLine="420"/>
       </w:pPr>
       <w:r>
+        <w:rPr>
+          <w:noProof/>
+        </w:rPr>
         <w:lastRenderedPageBreak/>
         <w:drawing>
           <wp:inline distT="0" distB="0" distL="0" distR="0" wp14:anchorId="51FEA4E9" wp14:editId="4F32779B">
@@ -634,6 +670,9 @@
         <w:ind w:firstLineChars="200" w:firstLine="420"/>
       </w:pPr>
       <w:r>
+        <w:rPr>
+          <w:noProof/>
+        </w:rPr>
         <w:lastRenderedPageBreak/>
         <w:drawing>
           <wp:inline distT="0" distB="0" distL="0" distR="0" wp14:anchorId="4782B4DA" wp14:editId="2AA5694A">
@@ -675,6 +714,7 @@
     <w:p>
       <w:pPr>
         <w:ind w:firstLineChars="200" w:firstLine="420"/>
+        <w:outlineLvl w:val="0"/>
       </w:pPr>
       <w:r>
         <w:t>L</w:t>
@@ -694,6 +734,9 @@
         <w:ind w:firstLineChars="200" w:firstLine="420"/>
       </w:pPr>
       <w:r>
+        <w:rPr>
+          <w:noProof/>
+        </w:rPr>
         <w:lastRenderedPageBreak/>
         <w:drawing>
           <wp:inline distT="0" distB="0" distL="0" distR="0" wp14:anchorId="1DAF8A89" wp14:editId="475D14FC">
@@ -737,6 +780,9 @@
         <w:ind w:firstLineChars="200" w:firstLine="420"/>
       </w:pPr>
       <w:r>
+        <w:rPr>
+          <w:noProof/>
+        </w:rPr>
         <w:lastRenderedPageBreak/>
         <w:drawing>
           <wp:inline distT="0" distB="0" distL="0" distR="0" wp14:anchorId="4D211494" wp14:editId="119E5FBB">
@@ -783,6 +829,7 @@
     <w:p>
       <w:pPr>
         <w:ind w:firstLineChars="200" w:firstLine="420"/>
+        <w:outlineLvl w:val="0"/>
       </w:pPr>
       <w:r>
         <w:lastRenderedPageBreak/>
@@ -803,6 +850,9 @@
         <w:ind w:firstLineChars="200" w:firstLine="420"/>
       </w:pPr>
       <w:r>
+        <w:rPr>
+          <w:noProof/>
+        </w:rPr>
         <w:drawing>
           <wp:inline distT="0" distB="0" distL="0" distR="0" wp14:anchorId="1CE3A7D3" wp14:editId="67F93150">
             <wp:extent cx="4762500" cy="8470900"/>
@@ -845,6 +895,9 @@
         <w:ind w:firstLineChars="200" w:firstLine="420"/>
       </w:pPr>
       <w:r>
+        <w:rPr>
+          <w:noProof/>
+        </w:rPr>
         <w:lastRenderedPageBreak/>
         <w:drawing>
           <wp:inline distT="0" distB="0" distL="0" distR="0" wp14:anchorId="1D518AE9" wp14:editId="3CEF7D75">
@@ -891,6 +944,7 @@
     <w:p>
       <w:pPr>
         <w:ind w:firstLineChars="200" w:firstLine="420"/>
+        <w:outlineLvl w:val="0"/>
       </w:pPr>
       <w:r>
         <w:lastRenderedPageBreak/>
@@ -911,6 +965,9 @@
         <w:ind w:firstLineChars="200" w:firstLine="420"/>
       </w:pPr>
       <w:r>
+        <w:rPr>
+          <w:noProof/>
+        </w:rPr>
         <w:drawing>
           <wp:inline distT="0" distB="0" distL="0" distR="0" wp14:anchorId="264BD9B4" wp14:editId="566B9617">
             <wp:extent cx="4762500" cy="8470900"/>
@@ -953,6 +1010,9 @@
         <w:ind w:firstLineChars="200" w:firstLine="420"/>
       </w:pPr>
       <w:r>
+        <w:rPr>
+          <w:noProof/>
+        </w:rPr>
         <w:lastRenderedPageBreak/>
         <w:drawing>
           <wp:inline distT="0" distB="0" distL="0" distR="0" wp14:anchorId="578B8D9D" wp14:editId="552D4E16">
@@ -994,6 +1054,7 @@
     <w:p>
       <w:pPr>
         <w:ind w:firstLineChars="200" w:firstLine="420"/>
+        <w:outlineLvl w:val="0"/>
       </w:pPr>
       <w:r>
         <w:t>L</w:t>
@@ -1013,6 +1074,9 @@
         <w:ind w:firstLineChars="200" w:firstLine="420"/>
       </w:pPr>
       <w:r>
+        <w:rPr>
+          <w:noProof/>
+        </w:rPr>
         <w:lastRenderedPageBreak/>
         <w:drawing>
           <wp:inline distT="0" distB="0" distL="0" distR="0" wp14:anchorId="79A9DB03" wp14:editId="3D55A8CF">
@@ -1056,6 +1120,9 @@
         <w:ind w:firstLineChars="200" w:firstLine="420"/>
       </w:pPr>
       <w:r>
+        <w:rPr>
+          <w:noProof/>
+        </w:rPr>
         <w:lastRenderedPageBreak/>
         <w:drawing>
           <wp:inline distT="0" distB="0" distL="0" distR="0" wp14:anchorId="4FC0CE7B" wp14:editId="419D5840">
@@ -1097,28 +1164,26 @@
     <w:p>
       <w:pPr>
         <w:ind w:firstLineChars="200" w:firstLine="420"/>
+        <w:outlineLvl w:val="0"/>
+      </w:pPr>
+      <w:r>
+        <w:t>U</w:t>
+      </w:r>
+      <w:r>
         <w:rPr>
           <w:rFonts w:hint="eastAsia"/>
         </w:rPr>
-      </w:pPr>
-      <w:r>
-        <w:t>U</w:t>
-      </w:r>
-      <w:r>
-        <w:rPr>
-          <w:rFonts w:hint="eastAsia"/>
-        </w:rPr>
         <w:t>pdate</w:t>
       </w:r>
     </w:p>
     <w:p>
       <w:pPr>
         <w:ind w:firstLineChars="200" w:firstLine="420"/>
-        <w:rPr>
-          <w:rFonts w:hint="eastAsia"/>
-        </w:rPr>
-      </w:pPr>
-      <w:r>
+      </w:pPr>
+      <w:r>
+        <w:rPr>
+          <w:noProof/>
+        </w:rPr>
         <w:lastRenderedPageBreak/>
         <w:drawing>
           <wp:inline distT="0" distB="0" distL="0" distR="0" wp14:anchorId="0159D520" wp14:editId="5690714C">
@@ -1137,6 +1202,134 @@
                   </pic:nvPicPr>
                   <pic:blipFill>
                     <a:blip r:embed="rId23"/>
+                    <a:stretch>
+                      <a:fillRect/>
+                    </a:stretch>
+                  </pic:blipFill>
+                  <pic:spPr>
+                    <a:xfrm>
+                      <a:off x="0" y="0"/>
+                      <a:ext cx="4762500" cy="8470900"/>
+                    </a:xfrm>
+                    <a:prstGeom prst="rect">
+                      <a:avLst/>
+                    </a:prstGeom>
+                  </pic:spPr>
+                </pic:pic>
+              </a:graphicData>
+            </a:graphic>
+          </wp:inline>
+        </w:drawing>
+      </w:r>
+    </w:p>
+    <w:p>
+      <w:pPr>
+        <w:ind w:firstLineChars="200" w:firstLine="420"/>
+      </w:pPr>
+    </w:p>
+    <w:p>
+      <w:pPr>
+        <w:ind w:firstLineChars="200" w:firstLine="420"/>
+      </w:pPr>
+    </w:p>
+    <w:p>
+      <w:pPr>
+        <w:ind w:firstLineChars="200" w:firstLine="420"/>
+      </w:pPr>
+    </w:p>
+    <w:p>
+      <w:pPr>
+        <w:ind w:firstLineChars="200" w:firstLine="420"/>
+      </w:pPr>
+    </w:p>
+    <w:p>
+      <w:pPr>
+        <w:ind w:firstLineChars="200" w:firstLine="420"/>
+      </w:pPr>
+    </w:p>
+    <w:p>
+      <w:pPr>
+        <w:ind w:firstLineChars="200" w:firstLine="420"/>
+      </w:pPr>
+    </w:p>
+    <w:p>
+      <w:pPr>
+        <w:ind w:firstLineChars="200" w:firstLine="420"/>
+      </w:pPr>
+    </w:p>
+    <w:p>
+      <w:pPr>
+        <w:ind w:firstLineChars="200" w:firstLine="420"/>
+      </w:pPr>
+      <w:r>
+        <w:lastRenderedPageBreak/>
+        <w:drawing>
+          <wp:inline distT="0" distB="0" distL="0" distR="0" wp14:anchorId="355E7CCB" wp14:editId="0B74F27C">
+            <wp:extent cx="4986655" cy="8864600"/>
+            <wp:effectExtent l="0" t="0" r="4445" b="0"/>
+            <wp:docPr id="2" name="图片 2"/>
+            <wp:cNvGraphicFramePr>
+              <a:graphicFrameLocks xmlns:a="http://schemas.openxmlformats.org/drawingml/2006/main" noChangeAspect="1"/>
+            </wp:cNvGraphicFramePr>
+            <a:graphic xmlns:a="http://schemas.openxmlformats.org/drawingml/2006/main">
+              <a:graphicData uri="http://schemas.openxmlformats.org/drawingml/2006/picture">
+                <pic:pic xmlns:pic="http://schemas.openxmlformats.org/drawingml/2006/picture">
+                  <pic:nvPicPr>
+                    <pic:cNvPr id="1" name=""/>
+                    <pic:cNvPicPr/>
+                  </pic:nvPicPr>
+                  <pic:blipFill>
+                    <a:blip r:embed="rId24"/>
+                    <a:stretch>
+                      <a:fillRect/>
+                    </a:stretch>
+                  </pic:blipFill>
+                  <pic:spPr>
+                    <a:xfrm>
+                      <a:off x="0" y="0"/>
+                      <a:ext cx="4986655" cy="8864600"/>
+                    </a:xfrm>
+                    <a:prstGeom prst="rect">
+                      <a:avLst/>
+                    </a:prstGeom>
+                  </pic:spPr>
+                </pic:pic>
+              </a:graphicData>
+            </a:graphic>
+          </wp:inline>
+        </w:drawing>
+      </w:r>
+    </w:p>
+    <w:p>
+      <w:pPr>
+        <w:ind w:firstLineChars="200" w:firstLine="420"/>
+      </w:pPr>
+    </w:p>
+    <w:p>
+      <w:pPr>
+        <w:ind w:firstLineChars="200" w:firstLine="420"/>
+        <w:rPr>
+          <w:rFonts w:hint="eastAsia"/>
+        </w:rPr>
+      </w:pPr>
+      <w:r>
+        <w:drawing>
+          <wp:inline distT="0" distB="0" distL="0" distR="0" wp14:anchorId="36369760" wp14:editId="02644629">
+            <wp:extent cx="4762500" cy="8470900"/>
+            <wp:effectExtent l="0" t="0" r="0" b="0"/>
+            <wp:docPr id="3" name="图片 3"/>
+            <wp:cNvGraphicFramePr>
+              <a:graphicFrameLocks xmlns:a="http://schemas.openxmlformats.org/drawingml/2006/main" noChangeAspect="1"/>
+            </wp:cNvGraphicFramePr>
+            <a:graphic xmlns:a="http://schemas.openxmlformats.org/drawingml/2006/main">
+              <a:graphicData uri="http://schemas.openxmlformats.org/drawingml/2006/picture">
+                <pic:pic xmlns:pic="http://schemas.openxmlformats.org/drawingml/2006/picture">
+                  <pic:nvPicPr>
+                    <pic:cNvPr id="1" name=""/>
+                    <pic:cNvPicPr/>
+                  </pic:nvPicPr>
+                  <pic:blipFill>
+                    <a:blip r:embed="rId25"/>
                     <a:stretch>
                       <a:fillRect/>
                     </a:stretch>
